--- a/Plan.docx
+++ b/Plan.docx
@@ -18,7 +18,7 @@
           <w:szCs w:val="32"/>
           <w:lang w:val="en-GB"/>
         </w:rPr>
-        <w:t xml:space="preserve">IPE 13: </w:t>
+        <w:t>IPE 13: D3 Project</w:t>
       </w:r>
       <w:r>
         <w:rPr>
@@ -27,15 +27,6 @@
           <w:szCs w:val="32"/>
           <w:lang w:val="en-GB"/>
         </w:rPr>
-        <w:t>D3 Project</w:t>
-      </w:r>
-      <w:r>
-        <w:rPr>
-          <w:color w:val="FF0000"/>
-          <w:sz w:val="32"/>
-          <w:szCs w:val="32"/>
-          <w:lang w:val="en-GB"/>
-        </w:rPr>
         <w:t xml:space="preserve"> – Home automation</w:t>
       </w:r>
     </w:p>
@@ -56,50 +47,20 @@
         <w:rPr>
           <w:lang w:val="en-GB"/>
         </w:rPr>
-        <w:t xml:space="preserve">Group members: Merz Carina, Rausch Rene, </w:t>
-      </w:r>
-      <w:proofErr w:type="spellStart"/>
-      <w:r>
-        <w:rPr>
-          <w:lang w:val="en-GB"/>
-        </w:rPr>
-        <w:t>Tomesch</w:t>
-      </w:r>
-      <w:proofErr w:type="spellEnd"/>
-      <w:r>
-        <w:rPr>
-          <w:lang w:val="en-GB"/>
-        </w:rPr>
-        <w:t xml:space="preserve"> Sebasti</w:t>
-      </w:r>
-      <w:r>
-        <w:rPr>
-          <w:lang w:val="en-GB"/>
-        </w:rPr>
-        <w:t xml:space="preserve">an, </w:t>
-      </w:r>
-      <w:proofErr w:type="gramStart"/>
-      <w:r>
-        <w:rPr>
-          <w:lang w:val="en-GB"/>
-        </w:rPr>
-        <w:t>Yang</w:t>
-      </w:r>
-      <w:proofErr w:type="gramEnd"/>
-      <w:r>
-        <w:rPr>
-          <w:lang w:val="en-GB"/>
-        </w:rPr>
-        <w:t xml:space="preserve"> </w:t>
-      </w:r>
-      <w:proofErr w:type="spellStart"/>
+        <w:t>Group members: Merz Carina, Rausch Rene, Tomesch Sebasti</w:t>
+      </w:r>
+      <w:r>
+        <w:rPr>
+          <w:lang w:val="en-GB"/>
+        </w:rPr>
+        <w:t xml:space="preserve">an, Yang </w:t>
+      </w:r>
       <w:r>
         <w:rPr>
           <w:lang w:val="en-GB"/>
         </w:rPr>
         <w:t>Inwon</w:t>
       </w:r>
-      <w:proofErr w:type="spellEnd"/>
       <w:r>
         <w:rPr>
           <w:lang w:val="en-GB"/>
@@ -291,21 +252,7 @@
         <w:rPr>
           <w:lang w:val="en-GB"/>
         </w:rPr>
-        <w:t xml:space="preserve">Everybody: </w:t>
-      </w:r>
-      <w:proofErr w:type="spellStart"/>
-      <w:r>
-        <w:rPr>
-          <w:lang w:val="en-GB"/>
-        </w:rPr>
-        <w:t>github</w:t>
-      </w:r>
-      <w:proofErr w:type="spellEnd"/>
-      <w:r>
-        <w:rPr>
-          <w:lang w:val="en-GB"/>
-        </w:rPr>
-        <w:t xml:space="preserve"> account</w:t>
+        <w:t>Everybody: github account</w:t>
       </w:r>
     </w:p>
     <w:p>
@@ -330,18 +277,21 @@
           <w:lang w:val="en-GB"/>
         </w:rPr>
         <w:tab/>
-        <w:t xml:space="preserve">connect Pi to Win10, </w:t>
+      </w:r>
+      <w:r>
+        <w:rPr>
+          <w:lang w:val="en-GB"/>
+        </w:rPr>
+        <w:t xml:space="preserve">github repo, </w:t>
       </w:r>
       <w:bookmarkStart w:id="0" w:name="_GoBack"/>
       <w:bookmarkEnd w:id="0"/>
-      <w:proofErr w:type="spellStart"/>
-      <w:r>
-        <w:rPr>
-          <w:lang w:val="en-GB"/>
-        </w:rPr>
-        <w:t>openHAB</w:t>
-      </w:r>
-      <w:proofErr w:type="spellEnd"/>
+      <w:r>
+        <w:rPr>
+          <w:lang w:val="en-GB"/>
+        </w:rPr>
+        <w:t>connect Pi to Win10, openHAB</w:t>
+      </w:r>
     </w:p>
     <w:p>
       <w:pPr>
@@ -379,49 +329,19 @@
           <w:lang w:val="en-GB"/>
         </w:rPr>
       </w:pPr>
-      <w:proofErr w:type="spellStart"/>
-      <w:r>
-        <w:rPr>
-          <w:lang w:val="en-GB"/>
-        </w:rPr>
-        <w:t>Basti</w:t>
-      </w:r>
-      <w:proofErr w:type="spellEnd"/>
-      <w:r>
-        <w:rPr>
-          <w:lang w:val="en-GB"/>
-        </w:rPr>
-        <w:t>:</w:t>
+      <w:r>
+        <w:rPr>
+          <w:lang w:val="en-GB"/>
+        </w:rPr>
+        <w:t>Basti:</w:t>
       </w:r>
       <w:r>
         <w:rPr>
           <w:lang w:val="en-GB"/>
         </w:rPr>
         <w:tab/>
-        <w:t xml:space="preserve">cloud services, </w:t>
-      </w:r>
-      <w:proofErr w:type="spellStart"/>
-      <w:r>
-        <w:rPr>
-          <w:lang w:val="en-GB"/>
-        </w:rPr>
-        <w:t>thingspeak</w:t>
-      </w:r>
-      <w:proofErr w:type="spellEnd"/>
-      <w:r>
-        <w:rPr>
-          <w:lang w:val="en-GB"/>
-        </w:rPr>
-        <w:t xml:space="preserve">, </w:t>
-      </w:r>
-      <w:proofErr w:type="spellStart"/>
-      <w:r>
-        <w:rPr>
-          <w:lang w:val="en-GB"/>
-        </w:rPr>
-        <w:t>my.openHAB</w:t>
-      </w:r>
-      <w:proofErr w:type="spellEnd"/>
+        <w:t>cloud services, thingspeak, my.openHAB</w:t>
+      </w:r>
     </w:p>
     <w:p>
       <w:pPr>
@@ -434,19 +354,11 @@
           <w:lang w:val="en-GB"/>
         </w:rPr>
       </w:pPr>
-      <w:proofErr w:type="spellStart"/>
-      <w:r>
-        <w:rPr>
-          <w:lang w:val="en-GB"/>
-        </w:rPr>
-        <w:t>Inwon</w:t>
-      </w:r>
-      <w:proofErr w:type="spellEnd"/>
-      <w:r>
-        <w:rPr>
-          <w:lang w:val="en-GB"/>
-        </w:rPr>
-        <w:t>:</w:t>
+      <w:r>
+        <w:rPr>
+          <w:lang w:val="en-GB"/>
+        </w:rPr>
+        <w:t>Inwon:</w:t>
       </w:r>
       <w:r>
         <w:rPr>

--- a/Plan.docx
+++ b/Plan.docx
@@ -47,20 +47,50 @@
         <w:rPr>
           <w:lang w:val="en-GB"/>
         </w:rPr>
-        <w:t>Group members: Merz Carina, Rausch Rene, Tomesch Sebasti</w:t>
-      </w:r>
-      <w:r>
-        <w:rPr>
-          <w:lang w:val="en-GB"/>
-        </w:rPr>
-        <w:t xml:space="preserve">an, Yang </w:t>
-      </w:r>
+        <w:t xml:space="preserve">Group members: Merz Carina, Rausch Rene, </w:t>
+      </w:r>
+      <w:proofErr w:type="spellStart"/>
+      <w:r>
+        <w:rPr>
+          <w:lang w:val="en-GB"/>
+        </w:rPr>
+        <w:t>Tomesch</w:t>
+      </w:r>
+      <w:proofErr w:type="spellEnd"/>
+      <w:r>
+        <w:rPr>
+          <w:lang w:val="en-GB"/>
+        </w:rPr>
+        <w:t xml:space="preserve"> Sebasti</w:t>
+      </w:r>
+      <w:r>
+        <w:rPr>
+          <w:lang w:val="en-GB"/>
+        </w:rPr>
+        <w:t xml:space="preserve">an, </w:t>
+      </w:r>
+      <w:proofErr w:type="gramStart"/>
+      <w:r>
+        <w:rPr>
+          <w:lang w:val="en-GB"/>
+        </w:rPr>
+        <w:t>Yang</w:t>
+      </w:r>
+      <w:proofErr w:type="gramEnd"/>
+      <w:r>
+        <w:rPr>
+          <w:lang w:val="en-GB"/>
+        </w:rPr>
+        <w:t xml:space="preserve"> </w:t>
+      </w:r>
+      <w:proofErr w:type="spellStart"/>
       <w:r>
         <w:rPr>
           <w:lang w:val="en-GB"/>
         </w:rPr>
         <w:t>Inwon</w:t>
       </w:r>
+      <w:proofErr w:type="spellEnd"/>
       <w:r>
         <w:rPr>
           <w:lang w:val="en-GB"/>
@@ -252,7 +282,21 @@
         <w:rPr>
           <w:lang w:val="en-GB"/>
         </w:rPr>
-        <w:t>Everybody: github account</w:t>
+        <w:t xml:space="preserve">Everybody: </w:t>
+      </w:r>
+      <w:proofErr w:type="spellStart"/>
+      <w:r>
+        <w:rPr>
+          <w:lang w:val="en-GB"/>
+        </w:rPr>
+        <w:t>github</w:t>
+      </w:r>
+      <w:proofErr w:type="spellEnd"/>
+      <w:r>
+        <w:rPr>
+          <w:lang w:val="en-GB"/>
+        </w:rPr>
+        <w:t xml:space="preserve"> account</w:t>
       </w:r>
     </w:p>
     <w:p>
@@ -278,20 +322,99 @@
         </w:rPr>
         <w:tab/>
       </w:r>
-      <w:r>
-        <w:rPr>
-          <w:lang w:val="en-GB"/>
-        </w:rPr>
-        <w:t xml:space="preserve">github repo, </w:t>
-      </w:r>
       <w:bookmarkStart w:id="0" w:name="_GoBack"/>
       <w:bookmarkEnd w:id="0"/>
-      <w:r>
-        <w:rPr>
-          <w:lang w:val="en-GB"/>
-        </w:rPr>
-        <w:t>connect Pi to Win10, openHAB</w:t>
-      </w:r>
+    </w:p>
+    <w:p>
+      <w:pPr>
+        <w:pStyle w:val="Listenabsatz"/>
+        <w:numPr>
+          <w:ilvl w:val="2"/>
+          <w:numId w:val="1"/>
+        </w:numPr>
+        <w:rPr>
+          <w:lang w:val="en-GB"/>
+        </w:rPr>
+      </w:pPr>
+      <w:proofErr w:type="spellStart"/>
+      <w:r>
+        <w:rPr>
+          <w:lang w:val="en-GB"/>
+        </w:rPr>
+        <w:t>github</w:t>
+      </w:r>
+      <w:proofErr w:type="spellEnd"/>
+      <w:r>
+        <w:rPr>
+          <w:lang w:val="en-GB"/>
+        </w:rPr>
+        <w:t xml:space="preserve"> repo: done, IPE13_D3_5</w:t>
+      </w:r>
+    </w:p>
+    <w:p>
+      <w:pPr>
+        <w:pStyle w:val="Listenabsatz"/>
+        <w:numPr>
+          <w:ilvl w:val="2"/>
+          <w:numId w:val="1"/>
+        </w:numPr>
+        <w:rPr>
+          <w:lang w:val="en-GB"/>
+        </w:rPr>
+      </w:pPr>
+      <w:r>
+        <w:rPr>
+          <w:lang w:val="en-GB"/>
+        </w:rPr>
+        <w:t>connect Pi to Win10: look for the wiki page</w:t>
+      </w:r>
+    </w:p>
+    <w:p>
+      <w:pPr>
+        <w:pStyle w:val="Listenabsatz"/>
+        <w:numPr>
+          <w:ilvl w:val="2"/>
+          <w:numId w:val="1"/>
+        </w:numPr>
+        <w:rPr>
+          <w:color w:val="FF0000"/>
+          <w:lang w:val="en-GB"/>
+        </w:rPr>
+      </w:pPr>
+      <w:proofErr w:type="spellStart"/>
+      <w:r>
+        <w:rPr>
+          <w:color w:val="FF0000"/>
+          <w:lang w:val="en-GB"/>
+        </w:rPr>
+        <w:t>openHAB</w:t>
+      </w:r>
+      <w:proofErr w:type="spellEnd"/>
+      <w:r>
+        <w:rPr>
+          <w:color w:val="FF0000"/>
+          <w:lang w:val="en-GB"/>
+        </w:rPr>
+        <w:t xml:space="preserve">: </w:t>
+      </w:r>
+      <w:r>
+        <w:rPr>
+          <w:i/>
+          <w:color w:val="FF0000"/>
+          <w:lang w:val="en-GB"/>
+        </w:rPr>
+        <w:t>problems to access via pi-ip:8080/</w:t>
+      </w:r>
+      <w:proofErr w:type="spellStart"/>
+      <w:r>
+        <w:rPr>
+          <w:i/>
+          <w:color w:val="FF0000"/>
+          <w:lang w:val="en-GB"/>
+        </w:rPr>
+        <w:t>habmin</w:t>
+      </w:r>
+      <w:proofErr w:type="spellEnd"/>
     </w:p>
     <w:p>
       <w:pPr>
@@ -329,19 +452,49 @@
           <w:lang w:val="en-GB"/>
         </w:rPr>
       </w:pPr>
-      <w:r>
-        <w:rPr>
-          <w:lang w:val="en-GB"/>
-        </w:rPr>
-        <w:t>Basti:</w:t>
+      <w:proofErr w:type="spellStart"/>
+      <w:r>
+        <w:rPr>
+          <w:lang w:val="en-GB"/>
+        </w:rPr>
+        <w:t>Basti</w:t>
+      </w:r>
+      <w:proofErr w:type="spellEnd"/>
+      <w:r>
+        <w:rPr>
+          <w:lang w:val="en-GB"/>
+        </w:rPr>
+        <w:t>:</w:t>
       </w:r>
       <w:r>
         <w:rPr>
           <w:lang w:val="en-GB"/>
         </w:rPr>
         <w:tab/>
-        <w:t>cloud services, thingspeak, my.openHAB</w:t>
-      </w:r>
+        <w:t xml:space="preserve">cloud services, </w:t>
+      </w:r>
+      <w:proofErr w:type="spellStart"/>
+      <w:r>
+        <w:rPr>
+          <w:lang w:val="en-GB"/>
+        </w:rPr>
+        <w:t>thingspeak</w:t>
+      </w:r>
+      <w:proofErr w:type="spellEnd"/>
+      <w:r>
+        <w:rPr>
+          <w:lang w:val="en-GB"/>
+        </w:rPr>
+        <w:t xml:space="preserve">, </w:t>
+      </w:r>
+      <w:proofErr w:type="spellStart"/>
+      <w:r>
+        <w:rPr>
+          <w:lang w:val="en-GB"/>
+        </w:rPr>
+        <w:t>my.openHAB</w:t>
+      </w:r>
+      <w:proofErr w:type="spellEnd"/>
     </w:p>
     <w:p>
       <w:pPr>
@@ -354,11 +507,19 @@
           <w:lang w:val="en-GB"/>
         </w:rPr>
       </w:pPr>
-      <w:r>
-        <w:rPr>
-          <w:lang w:val="en-GB"/>
-        </w:rPr>
-        <w:t>Inwon:</w:t>
+      <w:proofErr w:type="spellStart"/>
+      <w:r>
+        <w:rPr>
+          <w:lang w:val="en-GB"/>
+        </w:rPr>
+        <w:t>Inwon</w:t>
+      </w:r>
+      <w:proofErr w:type="spellEnd"/>
+      <w:r>
+        <w:rPr>
+          <w:lang w:val="en-GB"/>
+        </w:rPr>
+        <w:t>:</w:t>
       </w:r>
       <w:r>
         <w:rPr>
@@ -383,7 +544,7 @@
   <w:abstractNum w:abstractNumId="0" w15:restartNumberingAfterBreak="0">
     <w:nsid w:val="10D84F87"/>
     <w:multiLevelType w:val="hybridMultilevel"/>
-    <w:tmpl w:val="4F5C019C"/>
+    <w:tmpl w:val="F852F78E"/>
     <w:lvl w:ilvl="0" w:tplc="04070001">
       <w:start w:val="1"/>
       <w:numFmt w:val="bullet"/>
@@ -408,7 +569,7 @@
         <w:rFonts w:ascii="Courier New" w:hAnsi="Courier New" w:cs="Courier New" w:hint="default"/>
       </w:rPr>
     </w:lvl>
-    <w:lvl w:ilvl="2" w:tplc="04070005" w:tentative="1">
+    <w:lvl w:ilvl="2" w:tplc="04070005">
       <w:start w:val="1"/>
       <w:numFmt w:val="bullet"/>
       <w:lvlText w:val=""/>

--- a/Plan.docx
+++ b/Plan.docx
@@ -322,8 +322,6 @@
         </w:rPr>
         <w:tab/>
       </w:r>
-      <w:bookmarkStart w:id="0" w:name="_GoBack"/>
-      <w:bookmarkEnd w:id="0"/>
     </w:p>
     <w:p>
       <w:pPr>
@@ -377,14 +375,14 @@
           <w:numId w:val="1"/>
         </w:numPr>
         <w:rPr>
-          <w:color w:val="FF0000"/>
+          <w:color w:val="000000" w:themeColor="text1"/>
           <w:lang w:val="en-GB"/>
         </w:rPr>
       </w:pPr>
       <w:proofErr w:type="spellStart"/>
       <w:r>
         <w:rPr>
-          <w:color w:val="FF0000"/>
+          <w:color w:val="000000" w:themeColor="text1"/>
           <w:lang w:val="en-GB"/>
         </w:rPr>
         <w:t>openHAB</w:t>
@@ -392,29 +390,183 @@
       <w:proofErr w:type="spellEnd"/>
       <w:r>
         <w:rPr>
-          <w:color w:val="FF0000"/>
+          <w:color w:val="000000" w:themeColor="text1"/>
+          <w:lang w:val="en-GB"/>
+        </w:rPr>
+        <w:t>: problems to access via pi-ip:8080/</w:t>
+      </w:r>
+      <w:proofErr w:type="spellStart"/>
+      <w:r>
+        <w:rPr>
+          <w:color w:val="000000" w:themeColor="text1"/>
+          <w:lang w:val="en-GB"/>
+        </w:rPr>
+        <w:t>habmin</w:t>
+      </w:r>
+      <w:proofErr w:type="spellEnd"/>
+      <w:r>
+        <w:rPr>
+          <w:color w:val="000000" w:themeColor="text1"/>
           <w:lang w:val="en-GB"/>
         </w:rPr>
         <w:t xml:space="preserve">: </w:t>
       </w:r>
-      <w:r>
-        <w:rPr>
-          <w:i/>
-          <w:color w:val="FF0000"/>
-          <w:lang w:val="en-GB"/>
-        </w:rPr>
-        <w:t>problems to access via pi-ip:8080/</w:t>
+    </w:p>
+    <w:p>
+      <w:pPr>
+        <w:pStyle w:val="Listenabsatz"/>
+        <w:ind w:left="2160"/>
+        <w:rPr>
+          <w:color w:val="000000" w:themeColor="text1"/>
+          <w:lang w:val="en-GB"/>
+        </w:rPr>
+      </w:pPr>
+      <w:proofErr w:type="gramStart"/>
+      <w:r>
+        <w:rPr>
+          <w:color w:val="000000" w:themeColor="text1"/>
+          <w:lang w:val="en-GB"/>
+        </w:rPr>
+        <w:t>solution</w:t>
+      </w:r>
+      <w:proofErr w:type="gramEnd"/>
+      <w:r>
+        <w:rPr>
+          <w:color w:val="000000" w:themeColor="text1"/>
+          <w:lang w:val="en-GB"/>
+        </w:rPr>
+        <w:t xml:space="preserve">: it takes </w:t>
       </w:r>
       <w:proofErr w:type="spellStart"/>
       <w:r>
         <w:rPr>
-          <w:i/>
-          <w:color w:val="FF0000"/>
+          <w:color w:val="000000" w:themeColor="text1"/>
+          <w:lang w:val="en-GB"/>
+        </w:rPr>
+        <w:t>so me</w:t>
+      </w:r>
+      <w:proofErr w:type="spellEnd"/>
+      <w:r>
+        <w:rPr>
+          <w:color w:val="000000" w:themeColor="text1"/>
+          <w:lang w:val="en-GB"/>
+        </w:rPr>
+        <w:t xml:space="preserve"> time to power up the pi and </w:t>
+      </w:r>
+      <w:proofErr w:type="spellStart"/>
+      <w:r>
+        <w:rPr>
+          <w:color w:val="000000" w:themeColor="text1"/>
+          <w:lang w:val="en-GB"/>
+        </w:rPr>
+        <w:t>openHAB</w:t>
+      </w:r>
+      <w:proofErr w:type="spellEnd"/>
+      <w:r>
+        <w:rPr>
+          <w:color w:val="000000" w:themeColor="text1"/>
+          <w:lang w:val="en-GB"/>
+        </w:rPr>
+        <w:t>, so just wait.</w:t>
+      </w:r>
+    </w:p>
+    <w:p>
+      <w:pPr>
+        <w:pStyle w:val="Listenabsatz"/>
+        <w:ind w:left="2160"/>
+        <w:rPr>
+          <w:color w:val="000000" w:themeColor="text1"/>
+          <w:lang w:val="en-GB"/>
+        </w:rPr>
+      </w:pPr>
+      <w:r>
+        <w:rPr>
+          <w:color w:val="000000" w:themeColor="text1"/>
+          <w:lang w:val="en-GB"/>
+        </w:rPr>
+        <w:t xml:space="preserve">Define the sitemap: </w:t>
+      </w:r>
+      <w:r>
+        <w:rPr>
+          <w:color w:val="000000" w:themeColor="text1"/>
+          <w:lang w:val="en-GB"/>
+        </w:rPr>
+        <w:t>192.168.137.5</w:t>
+      </w:r>
+      <w:r>
+        <w:rPr>
+          <w:color w:val="000000" w:themeColor="text1"/>
+          <w:lang w:val="en-GB"/>
+        </w:rPr>
+        <w:t>:8080/</w:t>
+      </w:r>
+      <w:proofErr w:type="spellStart"/>
+      <w:r>
+        <w:rPr>
+          <w:color w:val="000000" w:themeColor="text1"/>
           <w:lang w:val="en-GB"/>
         </w:rPr>
         <w:t>habmin</w:t>
       </w:r>
       <w:proofErr w:type="spellEnd"/>
+    </w:p>
+    <w:p>
+      <w:pPr>
+        <w:pStyle w:val="Listenabsatz"/>
+        <w:ind w:left="2160"/>
+        <w:rPr>
+          <w:color w:val="000000" w:themeColor="text1"/>
+          <w:lang w:val="en-GB"/>
+        </w:rPr>
+      </w:pPr>
+      <w:r>
+        <w:rPr>
+          <w:color w:val="000000" w:themeColor="text1"/>
+          <w:lang w:val="en-GB"/>
+        </w:rPr>
+        <w:t xml:space="preserve">See the </w:t>
+      </w:r>
+      <w:proofErr w:type="gramStart"/>
+      <w:r>
+        <w:rPr>
+          <w:color w:val="000000" w:themeColor="text1"/>
+          <w:lang w:val="en-GB"/>
+        </w:rPr>
+        <w:t>sitemap(</w:t>
+      </w:r>
+      <w:proofErr w:type="gramEnd"/>
+      <w:r>
+        <w:rPr>
+          <w:color w:val="000000" w:themeColor="text1"/>
+          <w:lang w:val="en-GB"/>
+        </w:rPr>
+        <w:t xml:space="preserve">user): </w:t>
+      </w:r>
+      <w:r>
+        <w:rPr>
+          <w:color w:val="000000" w:themeColor="text1"/>
+          <w:lang w:val="en-GB"/>
+        </w:rPr>
+        <w:t>192.168.137.5:8080/</w:t>
+      </w:r>
+      <w:proofErr w:type="spellStart"/>
+      <w:r>
+        <w:rPr>
+          <w:color w:val="000000" w:themeColor="text1"/>
+          <w:lang w:val="en-GB"/>
+        </w:rPr>
+        <w:t>openhab.app?sitemap</w:t>
+      </w:r>
+      <w:proofErr w:type="spellEnd"/>
+      <w:r>
+        <w:rPr>
+          <w:color w:val="000000" w:themeColor="text1"/>
+          <w:lang w:val="en-GB"/>
+        </w:rPr>
+        <w:t>=test</w:t>
+      </w:r>
+      <w:bookmarkStart w:id="0" w:name="_GoBack"/>
+      <w:bookmarkEnd w:id="0"/>
     </w:p>
     <w:p>
       <w:pPr>

--- a/Plan.docx
+++ b/Plan.docx
@@ -47,21 +47,7 @@
         <w:rPr>
           <w:lang w:val="en-GB"/>
         </w:rPr>
-        <w:t xml:space="preserve">Group members: Merz Carina, Rausch Rene, </w:t>
-      </w:r>
-      <w:proofErr w:type="spellStart"/>
-      <w:r>
-        <w:rPr>
-          <w:lang w:val="en-GB"/>
-        </w:rPr>
-        <w:t>Tomesch</w:t>
-      </w:r>
-      <w:proofErr w:type="spellEnd"/>
-      <w:r>
-        <w:rPr>
-          <w:lang w:val="en-GB"/>
-        </w:rPr>
-        <w:t xml:space="preserve"> Sebasti</w:t>
+        <w:t>Group members: Merz Carina, Rausch Rene, Tomesch Sebasti</w:t>
       </w:r>
       <w:r>
         <w:rPr>
@@ -322,8 +308,6 @@
         </w:rPr>
         <w:tab/>
       </w:r>
-      <w:bookmarkStart w:id="0" w:name="_GoBack"/>
-      <w:bookmarkEnd w:id="0"/>
     </w:p>
     <w:p>
       <w:pPr>
@@ -528,6 +512,662 @@
         <w:tab/>
         <w:t>how to control radio controlled plug via Pi</w:t>
       </w:r>
+    </w:p>
+    <w:p>
+      <w:pPr>
+        <w:rPr>
+          <w:lang w:val="en-GB"/>
+        </w:rPr>
+      </w:pPr>
+    </w:p>
+    <w:p>
+      <w:pPr>
+        <w:rPr>
+          <w:lang w:val="en-GB"/>
+        </w:rPr>
+      </w:pPr>
+    </w:p>
+    <w:p>
+      <w:pPr>
+        <w:rPr>
+          <w:lang w:val="en-GB"/>
+        </w:rPr>
+      </w:pPr>
+    </w:p>
+    <w:p>
+      <w:pPr>
+        <w:rPr>
+          <w:lang w:val="en-GB"/>
+        </w:rPr>
+      </w:pPr>
+    </w:p>
+    <w:p>
+      <w:pPr>
+        <w:rPr>
+          <w:lang w:val="en-GB"/>
+        </w:rPr>
+      </w:pPr>
+    </w:p>
+    <w:p>
+      <w:pPr>
+        <w:rPr>
+          <w:lang w:val="en-GB"/>
+        </w:rPr>
+      </w:pPr>
+    </w:p>
+    <w:p>
+      <w:pPr>
+        <w:rPr>
+          <w:lang w:val="en-GB"/>
+        </w:rPr>
+      </w:pPr>
+    </w:p>
+    <w:p>
+      <w:pPr>
+        <w:rPr>
+          <w:lang w:val="en-GB"/>
+        </w:rPr>
+      </w:pPr>
+    </w:p>
+    <w:p>
+      <w:pPr>
+        <w:rPr>
+          <w:b/>
+          <w:color w:val="FF0000"/>
+          <w:lang w:val="en-GB"/>
+        </w:rPr>
+      </w:pPr>
+      <w:proofErr w:type="spellStart"/>
+      <w:r>
+        <w:rPr>
+          <w:b/>
+          <w:color w:val="FF0000"/>
+          <w:lang w:val="en-GB"/>
+        </w:rPr>
+        <w:lastRenderedPageBreak/>
+        <w:t>Informations</w:t>
+      </w:r>
+      <w:proofErr w:type="spellEnd"/>
+    </w:p>
+    <w:p>
+      <w:pPr>
+        <w:rPr>
+          <w:lang w:val="en-US"/>
+        </w:rPr>
+      </w:pPr>
+      <w:r>
+        <w:rPr>
+          <w:lang w:val="en-US"/>
+        </w:rPr>
+        <w:t xml:space="preserve">MY Open HAB Temperature </w:t>
+      </w:r>
+      <w:proofErr w:type="spellStart"/>
+      <w:r>
+        <w:rPr>
+          <w:lang w:val="en-US"/>
+        </w:rPr>
+        <w:t>auslesen</w:t>
+      </w:r>
+      <w:proofErr w:type="spellEnd"/>
+      <w:r>
+        <w:rPr>
+          <w:lang w:val="en-US"/>
+        </w:rPr>
+        <w:t xml:space="preserve"> </w:t>
+      </w:r>
+    </w:p>
+    <w:p>
+      <w:pPr>
+        <w:rPr>
+          <w:lang w:val="en-US"/>
+        </w:rPr>
+      </w:pPr>
+      <w:hyperlink r:id="rId6" w:history="1">
+        <w:r>
+          <w:rPr>
+            <w:rStyle w:val="Hyperlink"/>
+            <w:lang w:val="en-US"/>
+          </w:rPr>
+          <w:t>https://my.openhab.org/</w:t>
+        </w:r>
+      </w:hyperlink>
+    </w:p>
+    <w:p>
+      <w:pPr>
+        <w:rPr>
+          <w:lang w:val="en-US"/>
+        </w:rPr>
+      </w:pPr>
+    </w:p>
+    <w:p>
+      <w:pPr>
+        <w:rPr>
+          <w:lang w:val="en-US"/>
+        </w:rPr>
+      </w:pPr>
+      <w:r>
+        <w:rPr>
+          <w:lang w:val="en-US"/>
+        </w:rPr>
+        <w:t xml:space="preserve">Getting </w:t>
+      </w:r>
+      <w:proofErr w:type="spellStart"/>
+      <w:r>
+        <w:rPr>
+          <w:lang w:val="en-US"/>
+        </w:rPr>
+        <w:t>startet</w:t>
+      </w:r>
+      <w:proofErr w:type="spellEnd"/>
+      <w:r>
+        <w:rPr>
+          <w:lang w:val="en-US"/>
+        </w:rPr>
+        <w:t>:</w:t>
+      </w:r>
+      <w:r>
+        <w:rPr>
+          <w:lang w:val="en-US"/>
+        </w:rPr>
+        <w:tab/>
+      </w:r>
+      <w:hyperlink r:id="rId7" w:history="1">
+        <w:r>
+          <w:rPr>
+            <w:rStyle w:val="Hyperlink"/>
+            <w:lang w:val="en-US"/>
+          </w:rPr>
+          <w:t>http://www.makeuseof.com/tag/getting-started-openhab-home-automation-raspberry-pi/</w:t>
+        </w:r>
+      </w:hyperlink>
+    </w:p>
+    <w:p>
+      <w:pPr>
+        <w:rPr>
+          <w:lang w:val="en-US"/>
+        </w:rPr>
+      </w:pPr>
+      <w:r>
+        <w:rPr>
+          <w:lang w:val="en-US"/>
+        </w:rPr>
+        <w:t xml:space="preserve">Connect open HAB </w:t>
+      </w:r>
+      <w:proofErr w:type="spellStart"/>
+      <w:r>
+        <w:rPr>
+          <w:lang w:val="en-US"/>
+        </w:rPr>
+        <w:t>mit</w:t>
+      </w:r>
+      <w:proofErr w:type="spellEnd"/>
+      <w:r>
+        <w:rPr>
+          <w:lang w:val="en-US"/>
+        </w:rPr>
+        <w:t xml:space="preserve"> channel: </w:t>
+      </w:r>
+      <w:hyperlink r:id="rId8" w:history="1">
+        <w:r>
+          <w:rPr>
+            <w:rStyle w:val="Hyperlink"/>
+            <w:lang w:val="en-US"/>
+          </w:rPr>
+          <w:t>https://ifttt.com/openhab</w:t>
+        </w:r>
+      </w:hyperlink>
+    </w:p>
+    <w:p>
+      <w:pPr>
+        <w:rPr>
+          <w:rStyle w:val="Hyperlink"/>
+          <w:lang w:val="en-US"/>
+        </w:rPr>
+      </w:pPr>
+      <w:r>
+        <w:rPr>
+          <w:lang w:val="en-US"/>
+        </w:rPr>
+        <w:t xml:space="preserve">Possible channels for open HAB: </w:t>
+      </w:r>
+      <w:hyperlink r:id="rId9" w:history="1">
+        <w:r>
+          <w:rPr>
+            <w:rStyle w:val="Hyperlink"/>
+            <w:lang w:val="en-US"/>
+          </w:rPr>
+          <w:t>https://ifttt.com/channels</w:t>
+        </w:r>
+      </w:hyperlink>
+    </w:p>
+    <w:p>
+      <w:pPr>
+        <w:rPr>
+          <w:rStyle w:val="Hyperlink"/>
+          <w:lang w:val="en-US"/>
+        </w:rPr>
+      </w:pPr>
+    </w:p>
+    <w:p>
+      <w:pPr>
+        <w:rPr>
+          <w:rStyle w:val="Hyperlink"/>
+        </w:rPr>
+      </w:pPr>
+      <w:r>
+        <w:rPr>
+          <w:rStyle w:val="Hyperlink"/>
+        </w:rPr>
+        <w:t xml:space="preserve">Open </w:t>
+      </w:r>
+      <w:proofErr w:type="gramStart"/>
+      <w:r>
+        <w:rPr>
+          <w:rStyle w:val="Hyperlink"/>
+        </w:rPr>
+        <w:t>hab</w:t>
+      </w:r>
+      <w:proofErr w:type="gramEnd"/>
+      <w:r>
+        <w:rPr>
+          <w:rStyle w:val="Hyperlink"/>
+        </w:rPr>
+        <w:t xml:space="preserve"> </w:t>
+      </w:r>
+      <w:proofErr w:type="spellStart"/>
+      <w:r>
+        <w:rPr>
+          <w:rStyle w:val="Hyperlink"/>
+        </w:rPr>
+        <w:t>account</w:t>
+      </w:r>
+      <w:proofErr w:type="spellEnd"/>
+      <w:r>
+        <w:rPr>
+          <w:rStyle w:val="Hyperlink"/>
+        </w:rPr>
+        <w:t>:</w:t>
+      </w:r>
+    </w:p>
+    <w:p>
+      <w:pPr>
+        <w:rPr>
+          <w:rStyle w:val="Hyperlink"/>
+        </w:rPr>
+      </w:pPr>
+      <w:r>
+        <w:rPr>
+          <w:noProof/>
+          <w:lang w:eastAsia="de-DE"/>
+        </w:rPr>
+        <w:drawing>
+          <wp:inline distT="0" distB="0" distL="0" distR="0" wp14:anchorId="2BD1FADE" wp14:editId="3191DCC8">
+            <wp:extent cx="3200400" cy="3219450"/>
+            <wp:effectExtent l="0" t="0" r="0" b="0"/>
+            <wp:docPr id="2" name="Grafik 2"/>
+            <wp:cNvGraphicFramePr>
+              <a:graphicFrameLocks xmlns:a="http://schemas.openxmlformats.org/drawingml/2006/main" noChangeAspect="1"/>
+            </wp:cNvGraphicFramePr>
+            <a:graphic xmlns:a="http://schemas.openxmlformats.org/drawingml/2006/main">
+              <a:graphicData uri="http://schemas.openxmlformats.org/drawingml/2006/picture">
+                <pic:pic xmlns:pic="http://schemas.openxmlformats.org/drawingml/2006/picture">
+                  <pic:nvPicPr>
+                    <pic:cNvPr id="1" name=""/>
+                    <pic:cNvPicPr/>
+                  </pic:nvPicPr>
+                  <pic:blipFill>
+                    <a:blip r:embed="rId10"/>
+                    <a:stretch>
+                      <a:fillRect/>
+                    </a:stretch>
+                  </pic:blipFill>
+                  <pic:spPr>
+                    <a:xfrm>
+                      <a:off x="0" y="0"/>
+                      <a:ext cx="3200400" cy="3219450"/>
+                    </a:xfrm>
+                    <a:prstGeom prst="rect">
+                      <a:avLst/>
+                    </a:prstGeom>
+                  </pic:spPr>
+                </pic:pic>
+              </a:graphicData>
+            </a:graphic>
+          </wp:inline>
+        </w:drawing>
+      </w:r>
+    </w:p>
+    <w:p>
+      <w:pPr>
+        <w:rPr>
+          <w:rStyle w:val="Hyperlink"/>
+          <w:color w:val="FF0000"/>
+        </w:rPr>
+      </w:pPr>
+      <w:proofErr w:type="spellStart"/>
+      <w:r>
+        <w:rPr>
+          <w:color w:val="FF0000"/>
+          <w:u w:val="single"/>
+          <w:lang w:val="en-US"/>
+        </w:rPr>
+        <w:t>Accountinformations</w:t>
+      </w:r>
+      <w:proofErr w:type="spellEnd"/>
+      <w:r>
+        <w:rPr>
+          <w:rStyle w:val="Hyperlink"/>
+          <w:color w:val="FF0000"/>
+        </w:rPr>
+        <w:t xml:space="preserve"> </w:t>
+      </w:r>
+      <w:proofErr w:type="spellStart"/>
+      <w:r>
+        <w:rPr>
+          <w:rStyle w:val="Hyperlink"/>
+          <w:color w:val="FF0000"/>
+        </w:rPr>
+        <w:t>for</w:t>
+      </w:r>
+      <w:proofErr w:type="spellEnd"/>
+      <w:r>
+        <w:rPr>
+          <w:rStyle w:val="Hyperlink"/>
+          <w:color w:val="FF0000"/>
+        </w:rPr>
+        <w:t xml:space="preserve"> </w:t>
+      </w:r>
+      <w:proofErr w:type="spellStart"/>
+      <w:r>
+        <w:rPr>
+          <w:rStyle w:val="Hyperlink"/>
+          <w:color w:val="FF0000"/>
+        </w:rPr>
+        <w:t>ifttt</w:t>
+      </w:r>
+      <w:proofErr w:type="spellEnd"/>
+    </w:p>
+    <w:p>
+      <w:pPr>
+        <w:rPr>
+          <w:rStyle w:val="Hyperlink"/>
+        </w:rPr>
+      </w:pPr>
+      <w:r>
+        <w:rPr>
+          <w:rStyle w:val="Hyperlink"/>
+        </w:rPr>
+        <w:t>https://ifttt.com/recipes</w:t>
+      </w:r>
+    </w:p>
+    <w:p>
+      <w:pPr>
+        <w:rPr>
+          <w:lang w:val="en-US"/>
+        </w:rPr>
+      </w:pPr>
+      <w:r>
+        <w:rPr>
+          <w:rStyle w:val="Hyperlink"/>
+          <w:color w:val="auto"/>
+          <w:u w:val="none"/>
+          <w:lang w:val="en-US"/>
+        </w:rPr>
+        <w:t>Login:</w:t>
+      </w:r>
+      <w:r>
+        <w:rPr>
+          <w:rStyle w:val="Hyperlink"/>
+          <w:color w:val="auto"/>
+          <w:u w:val="none"/>
+          <w:lang w:val="en-US"/>
+        </w:rPr>
+        <w:t xml:space="preserve"> </w:t>
+      </w:r>
+      <w:hyperlink r:id="rId11" w:history="1">
+        <w:r>
+          <w:rPr>
+            <w:rStyle w:val="Hyperlink"/>
+            <w:color w:val="auto"/>
+            <w:u w:val="none"/>
+            <w:lang w:val="en-US"/>
+          </w:rPr>
+          <w:t>stomesch@hotmail.de</w:t>
+        </w:r>
+      </w:hyperlink>
+    </w:p>
+    <w:p>
+      <w:pPr>
+        <w:rPr>
+          <w:lang w:val="en-US"/>
+        </w:rPr>
+      </w:pPr>
+      <w:r>
+        <w:rPr>
+          <w:lang w:val="en-US"/>
+        </w:rPr>
+        <w:t>pw as</w:t>
+      </w:r>
+      <w:r>
+        <w:rPr>
+          <w:lang w:val="en-US"/>
+        </w:rPr>
+        <w:t xml:space="preserve">k </w:t>
+      </w:r>
+      <w:proofErr w:type="spellStart"/>
+      <w:r>
+        <w:rPr>
+          <w:lang w:val="en-US"/>
+        </w:rPr>
+        <w:t>basti</w:t>
+      </w:r>
+      <w:bookmarkStart w:id="0" w:name="_GoBack"/>
+      <w:bookmarkEnd w:id="0"/>
+      <w:proofErr w:type="spellEnd"/>
+    </w:p>
+    <w:p>
+      <w:pPr>
+        <w:rPr>
+          <w:lang w:val="en-US"/>
+        </w:rPr>
+      </w:pPr>
+    </w:p>
+    <w:p>
+      <w:pPr>
+        <w:rPr>
+          <w:color w:val="FF0000"/>
+          <w:u w:val="single"/>
+          <w:lang w:val="en-US"/>
+        </w:rPr>
+      </w:pPr>
+      <w:proofErr w:type="spellStart"/>
+      <w:r>
+        <w:rPr>
+          <w:color w:val="FF0000"/>
+          <w:u w:val="single"/>
+          <w:lang w:val="en-US"/>
+        </w:rPr>
+        <w:t>Accountinformations</w:t>
+      </w:r>
+      <w:proofErr w:type="spellEnd"/>
+      <w:r>
+        <w:rPr>
+          <w:color w:val="FF0000"/>
+          <w:u w:val="single"/>
+          <w:lang w:val="en-US"/>
+        </w:rPr>
+        <w:t xml:space="preserve"> for </w:t>
+      </w:r>
+      <w:proofErr w:type="spellStart"/>
+      <w:r>
+        <w:rPr>
+          <w:color w:val="FF0000"/>
+          <w:u w:val="single"/>
+          <w:lang w:val="en-US"/>
+        </w:rPr>
+        <w:t>thingsspeak</w:t>
+      </w:r>
+      <w:proofErr w:type="spellEnd"/>
+      <w:r>
+        <w:rPr>
+          <w:color w:val="FF0000"/>
+          <w:u w:val="single"/>
+          <w:lang w:val="en-US"/>
+        </w:rPr>
+        <w:t>:</w:t>
+      </w:r>
+    </w:p>
+    <w:p>
+      <w:pPr>
+        <w:rPr>
+          <w:lang w:val="en-US"/>
+        </w:rPr>
+      </w:pPr>
+      <w:hyperlink r:id="rId12" w:history="1">
+        <w:r>
+          <w:rPr>
+            <w:rStyle w:val="Hyperlink"/>
+            <w:lang w:val="en-US"/>
+          </w:rPr>
+          <w:t>https://thingspeak.com/channels</w:t>
+        </w:r>
+      </w:hyperlink>
+    </w:p>
+    <w:p>
+      <w:pPr>
+        <w:rPr>
+          <w:lang w:val="en-US"/>
+        </w:rPr>
+      </w:pPr>
+      <w:r>
+        <w:rPr>
+          <w:lang w:val="en-US"/>
+        </w:rPr>
+        <w:t xml:space="preserve">UUID: </w:t>
+      </w:r>
+      <w:proofErr w:type="spellStart"/>
+      <w:r>
+        <w:rPr>
+          <w:lang w:val="en-US"/>
+        </w:rPr>
+        <w:t>stomesch</w:t>
+      </w:r>
+      <w:proofErr w:type="spellEnd"/>
+    </w:p>
+    <w:p>
+      <w:pPr>
+        <w:rPr>
+          <w:lang w:val="en-US"/>
+        </w:rPr>
+      </w:pPr>
+      <w:r>
+        <w:rPr>
+          <w:lang w:val="en-US"/>
+        </w:rPr>
+        <w:t xml:space="preserve">Login: </w:t>
+      </w:r>
+      <w:hyperlink r:id="rId13" w:history="1">
+        <w:r>
+          <w:rPr>
+            <w:rStyle w:val="Hyperlink"/>
+            <w:lang w:val="en-US"/>
+          </w:rPr>
+          <w:t>stomesch@hotmail.de</w:t>
+        </w:r>
+      </w:hyperlink>
+      <w:r>
+        <w:rPr>
+          <w:lang w:val="en-US"/>
+        </w:rPr>
+        <w:tab/>
+      </w:r>
+    </w:p>
+    <w:p>
+      <w:pPr>
+        <w:rPr>
+          <w:lang w:val="en-US"/>
+        </w:rPr>
+      </w:pPr>
+      <w:r>
+        <w:rPr>
+          <w:lang w:val="en-US"/>
+        </w:rPr>
+        <w:t xml:space="preserve">Password ask </w:t>
+      </w:r>
+      <w:proofErr w:type="spellStart"/>
+      <w:r>
+        <w:rPr>
+          <w:lang w:val="en-US"/>
+        </w:rPr>
+        <w:t>basti</w:t>
+      </w:r>
+      <w:proofErr w:type="spellEnd"/>
+    </w:p>
+    <w:p>
+      <w:pPr>
+        <w:rPr>
+          <w:lang w:val="en-US"/>
+        </w:rPr>
+      </w:pPr>
+    </w:p>
+    <w:p>
+      <w:pPr>
+        <w:rPr>
+          <w:lang w:val="en-US"/>
+        </w:rPr>
+      </w:pPr>
+      <w:proofErr w:type="spellStart"/>
+      <w:proofErr w:type="gramStart"/>
+      <w:r>
+        <w:rPr>
+          <w:lang w:val="en-US"/>
+        </w:rPr>
+        <w:t>Inwon</w:t>
+      </w:r>
+      <w:proofErr w:type="spellEnd"/>
+      <w:r>
+        <w:rPr>
+          <w:lang w:val="en-US"/>
+        </w:rPr>
+        <w:t xml:space="preserve"> :</w:t>
+      </w:r>
+      <w:proofErr w:type="gramEnd"/>
+      <w:r>
+        <w:rPr>
+          <w:lang w:val="en-US"/>
+        </w:rPr>
+        <w:t xml:space="preserve"> </w:t>
+      </w:r>
+      <w:r>
+        <w:rPr>
+          <w:lang w:val="en-US"/>
+        </w:rPr>
+        <w:t>Link for connecting and controlling the plug</w:t>
+      </w:r>
+    </w:p>
+    <w:p>
+      <w:pPr>
+        <w:rPr>
+          <w:lang w:val="en-US"/>
+        </w:rPr>
+      </w:pPr>
+      <w:hyperlink r:id="rId14" w:history="1">
+        <w:r>
+          <w:rPr>
+            <w:rStyle w:val="Hyperlink"/>
+            <w:lang w:val="en-US"/>
+          </w:rPr>
+          <w:t>http://pygmalion.nitri.de/remote-controlled-mains-sockets-with-raspberry-pi-561.html</w:t>
+        </w:r>
+      </w:hyperlink>
+    </w:p>
+    <w:p>
+      <w:pPr>
+        <w:jc w:val="both"/>
+        <w:rPr>
+          <w:lang w:val="en-US"/>
+        </w:rPr>
+      </w:pPr>
     </w:p>
     <w:sectPr>
       <w:pgSz w:w="11906" w:h="16838"/>
@@ -1092,6 +1732,17 @@
       <w:contextualSpacing/>
     </w:pPr>
   </w:style>
+  <w:style w:type="character" w:styleId="Hyperlink">
+    <w:name w:val="Hyperlink"/>
+    <w:basedOn w:val="Absatz-Standardschriftart"/>
+    <w:uiPriority w:val="99"/>
+    <w:unhideWhenUsed/>
+    <w:rsid w:val="00EA4830"/>
+    <w:rPr>
+      <w:color w:val="0563C1" w:themeColor="hyperlink"/>
+      <w:u w:val="single"/>
+    </w:rPr>
+  </w:style>
 </w:styles>
 </file>
 

--- a/Plan.docx
+++ b/Plan.docx
@@ -842,6 +842,7 @@
         <w:rPr>
           <w:rStyle w:val="Hyperlink"/>
           <w:color w:val="FF0000"/>
+          <w:lang w:val="en-US"/>
         </w:rPr>
       </w:pPr>
       <w:proofErr w:type="spellStart"/>
@@ -858,6 +859,15 @@
         <w:rPr>
           <w:rStyle w:val="Hyperlink"/>
           <w:color w:val="FF0000"/>
+          <w:lang w:val="en-US"/>
+        </w:rPr>
+        <w:t xml:space="preserve"> for</w:t>
+      </w:r>
+      <w:r>
+        <w:rPr>
+          <w:rStyle w:val="Hyperlink"/>
+          <w:color w:val="FF0000"/>
+          <w:lang w:val="en-US"/>
         </w:rPr>
         <w:t xml:space="preserve"> </w:t>
       </w:r>
@@ -866,36 +876,23 @@
         <w:rPr>
           <w:rStyle w:val="Hyperlink"/>
           <w:color w:val="FF0000"/>
-        </w:rPr>
-        <w:t>for</w:t>
+          <w:lang w:val="en-US"/>
+        </w:rPr>
+        <w:t>ifttt</w:t>
       </w:r>
       <w:proofErr w:type="spellEnd"/>
-      <w:r>
+    </w:p>
+    <w:p>
+      <w:pPr>
         <w:rPr>
           <w:rStyle w:val="Hyperlink"/>
-          <w:color w:val="FF0000"/>
-        </w:rPr>
-        <w:t xml:space="preserve"> </w:t>
-      </w:r>
-      <w:proofErr w:type="spellStart"/>
+          <w:lang w:val="en-US"/>
+        </w:rPr>
+      </w:pPr>
       <w:r>
         <w:rPr>
           <w:rStyle w:val="Hyperlink"/>
-          <w:color w:val="FF0000"/>
-        </w:rPr>
-        <w:t>ifttt</w:t>
-      </w:r>
-      <w:proofErr w:type="spellEnd"/>
-    </w:p>
-    <w:p>
-      <w:pPr>
-        <w:rPr>
-          <w:rStyle w:val="Hyperlink"/>
-        </w:rPr>
-      </w:pPr>
-      <w:r>
-        <w:rPr>
-          <w:rStyle w:val="Hyperlink"/>
+          <w:lang w:val="en-US"/>
         </w:rPr>
         <w:t>https://ifttt.com/recipes</w:t>
       </w:r>
@@ -961,8 +958,6 @@
         </w:rPr>
         <w:t>basti</w:t>
       </w:r>
-      <w:bookmarkStart w:id="0" w:name="_GoBack"/>
-      <w:bookmarkEnd w:id="0"/>
       <w:proofErr w:type="spellEnd"/>
     </w:p>
     <w:p>
@@ -1092,16 +1087,16 @@
         <w:rPr>
           <w:lang w:val="en-US"/>
         </w:rPr>
-        <w:t xml:space="preserve">Password ask </w:t>
-      </w:r>
-      <w:proofErr w:type="spellStart"/>
-      <w:r>
-        <w:rPr>
-          <w:lang w:val="en-US"/>
-        </w:rPr>
-        <w:t>basti</w:t>
-      </w:r>
-      <w:proofErr w:type="spellEnd"/>
+        <w:t xml:space="preserve">Password </w:t>
+      </w:r>
+      <w:bookmarkStart w:id="0" w:name="_GoBack"/>
+      <w:r>
+        <w:rPr>
+          <w:lang w:val="en-US"/>
+        </w:rPr>
+        <w:t>buddy5Inwon</w:t>
+      </w:r>
+      <w:bookmarkEnd w:id="0"/>
     </w:p>
     <w:p>
       <w:pPr>

--- a/Plan.docx
+++ b/Plan.docx
@@ -47,7 +47,21 @@
         <w:rPr>
           <w:lang w:val="en-GB"/>
         </w:rPr>
-        <w:t>Group members: Merz Carina, Rausch Rene, Tomesch Sebasti</w:t>
+        <w:t xml:space="preserve">Group members: Merz Carina, Rausch Rene, </w:t>
+      </w:r>
+      <w:proofErr w:type="spellStart"/>
+      <w:r>
+        <w:rPr>
+          <w:lang w:val="en-GB"/>
+        </w:rPr>
+        <w:t>Tomesch</w:t>
+      </w:r>
+      <w:proofErr w:type="spellEnd"/>
+      <w:r>
+        <w:rPr>
+          <w:lang w:val="en-GB"/>
+        </w:rPr>
+        <w:t xml:space="preserve"> Sebasti</w:t>
       </w:r>
       <w:r>
         <w:rPr>
@@ -361,14 +375,14 @@
           <w:numId w:val="1"/>
         </w:numPr>
         <w:rPr>
-          <w:color w:val="FF0000"/>
-          <w:lang w:val="en-GB"/>
-        </w:rPr>
-      </w:pPr>
-      <w:proofErr w:type="spellStart"/>
-      <w:r>
-        <w:rPr>
-          <w:color w:val="FF0000"/>
+          <w:color w:val="000000" w:themeColor="text1"/>
+          <w:lang w:val="en-GB"/>
+        </w:rPr>
+      </w:pPr>
+      <w:proofErr w:type="spellStart"/>
+      <w:r>
+        <w:rPr>
+          <w:color w:val="000000" w:themeColor="text1"/>
           <w:lang w:val="en-GB"/>
         </w:rPr>
         <w:t>openHAB</w:t>
@@ -376,29 +390,123 @@
       <w:proofErr w:type="spellEnd"/>
       <w:r>
         <w:rPr>
-          <w:color w:val="FF0000"/>
-          <w:lang w:val="en-GB"/>
-        </w:rPr>
-        <w:t xml:space="preserve">: </w:t>
-      </w:r>
-      <w:r>
-        <w:rPr>
-          <w:i/>
-          <w:color w:val="FF0000"/>
-          <w:lang w:val="en-GB"/>
-        </w:rPr>
-        <w:t>problems to access via pi-ip:8080/</w:t>
-      </w:r>
-      <w:proofErr w:type="spellStart"/>
-      <w:r>
-        <w:rPr>
-          <w:i/>
-          <w:color w:val="FF0000"/>
+          <w:color w:val="000000" w:themeColor="text1"/>
+          <w:lang w:val="en-GB"/>
+        </w:rPr>
+        <w:t>: problems to access via pi-ip:8080/</w:t>
+      </w:r>
+      <w:proofErr w:type="spellStart"/>
+      <w:r>
+        <w:rPr>
+          <w:color w:val="000000" w:themeColor="text1"/>
           <w:lang w:val="en-GB"/>
         </w:rPr>
         <w:t>habmin</w:t>
       </w:r>
       <w:proofErr w:type="spellEnd"/>
+    </w:p>
+    <w:p>
+      <w:pPr>
+        <w:pStyle w:val="Listenabsatz"/>
+        <w:ind w:left="2160"/>
+        <w:rPr>
+          <w:color w:val="000000" w:themeColor="text1"/>
+          <w:lang w:val="en-GB"/>
+        </w:rPr>
+      </w:pPr>
+      <w:proofErr w:type="gramStart"/>
+      <w:r>
+        <w:rPr>
+          <w:color w:val="000000" w:themeColor="text1"/>
+          <w:lang w:val="en-GB"/>
+        </w:rPr>
+        <w:t>solution</w:t>
+      </w:r>
+      <w:proofErr w:type="gramEnd"/>
+      <w:r>
+        <w:rPr>
+          <w:color w:val="000000" w:themeColor="text1"/>
+          <w:lang w:val="en-GB"/>
+        </w:rPr>
+        <w:t>: it takes time to start up the pi, so just wait</w:t>
+      </w:r>
+    </w:p>
+    <w:p>
+      <w:pPr>
+        <w:pStyle w:val="Listenabsatz"/>
+        <w:ind w:left="2160"/>
+        <w:rPr>
+          <w:color w:val="000000" w:themeColor="text1"/>
+          <w:lang w:val="en-GB"/>
+        </w:rPr>
+      </w:pPr>
+      <w:proofErr w:type="gramStart"/>
+      <w:r>
+        <w:rPr>
+          <w:color w:val="000000" w:themeColor="text1"/>
+          <w:lang w:val="en-GB"/>
+        </w:rPr>
+        <w:t>changing</w:t>
+      </w:r>
+      <w:proofErr w:type="gramEnd"/>
+      <w:r>
+        <w:rPr>
+          <w:color w:val="000000" w:themeColor="text1"/>
+          <w:lang w:val="en-GB"/>
+        </w:rPr>
+        <w:t xml:space="preserve"> sitemap: 192.168.137.5:8080/</w:t>
+      </w:r>
+      <w:proofErr w:type="spellStart"/>
+      <w:r>
+        <w:rPr>
+          <w:color w:val="000000" w:themeColor="text1"/>
+          <w:lang w:val="en-GB"/>
+        </w:rPr>
+        <w:t>habmin</w:t>
+      </w:r>
+      <w:proofErr w:type="spellEnd"/>
+    </w:p>
+    <w:p>
+      <w:pPr>
+        <w:pStyle w:val="Listenabsatz"/>
+        <w:ind w:left="2160"/>
+        <w:rPr>
+          <w:color w:val="000000" w:themeColor="text1"/>
+          <w:lang w:val="en-GB"/>
+        </w:rPr>
+      </w:pPr>
+      <w:proofErr w:type="gramStart"/>
+      <w:r>
+        <w:rPr>
+          <w:color w:val="000000" w:themeColor="text1"/>
+          <w:lang w:val="en-GB"/>
+        </w:rPr>
+        <w:t>user’s</w:t>
+      </w:r>
+      <w:proofErr w:type="gramEnd"/>
+      <w:r>
+        <w:rPr>
+          <w:color w:val="000000" w:themeColor="text1"/>
+          <w:lang w:val="en-GB"/>
+        </w:rPr>
+        <w:t xml:space="preserve"> view: 192.168.137.5/</w:t>
+      </w:r>
+      <w:proofErr w:type="spellStart"/>
+      <w:r>
+        <w:rPr>
+          <w:color w:val="000000" w:themeColor="text1"/>
+          <w:lang w:val="en-GB"/>
+        </w:rPr>
+        <w:t>openhab.app?sitemap</w:t>
+      </w:r>
+      <w:proofErr w:type="spellEnd"/>
+      <w:r>
+        <w:rPr>
+          <w:color w:val="000000" w:themeColor="text1"/>
+          <w:lang w:val="en-GB"/>
+        </w:rPr>
+        <w:t>=test</w:t>
+      </w:r>
     </w:p>
     <w:p>
       <w:pPr>
@@ -515,6 +623,118 @@
     </w:p>
     <w:p>
       <w:pPr>
+        <w:spacing w:after="0"/>
+        <w:ind w:left="360"/>
+        <w:rPr>
+          <w:color w:val="FF0000"/>
+          <w:lang w:val="en-GB"/>
+        </w:rPr>
+      </w:pPr>
+      <w:r>
+        <w:rPr>
+          <w:color w:val="FF0000"/>
+          <w:lang w:val="en-GB"/>
+        </w:rPr>
+        <w:t>2</w:t>
+      </w:r>
+      <w:r>
+        <w:rPr>
+          <w:color w:val="FF0000"/>
+          <w:lang w:val="en-GB"/>
+        </w:rPr>
+        <w:t>. Meeting</w:t>
+      </w:r>
+      <w:r>
+        <w:rPr>
+          <w:color w:val="FF0000"/>
+          <w:lang w:val="en-GB"/>
+        </w:rPr>
+        <w:t>: Soldering and wiring</w:t>
+      </w:r>
+    </w:p>
+    <w:p>
+      <w:pPr>
+        <w:pStyle w:val="Listenabsatz"/>
+        <w:numPr>
+          <w:ilvl w:val="0"/>
+          <w:numId w:val="1"/>
+        </w:numPr>
+        <w:spacing w:after="0"/>
+        <w:rPr>
+          <w:lang w:val="en-GB"/>
+        </w:rPr>
+      </w:pPr>
+      <w:r>
+        <w:rPr>
+          <w:lang w:val="en-GB"/>
+        </w:rPr>
+        <w:t>Monday, 30.05.16 13:15 – 16:30, everybody present</w:t>
+      </w:r>
+    </w:p>
+    <w:p>
+      <w:pPr>
+        <w:pStyle w:val="Listenabsatz"/>
+        <w:numPr>
+          <w:ilvl w:val="0"/>
+          <w:numId w:val="1"/>
+        </w:numPr>
+        <w:spacing w:after="0"/>
+        <w:rPr>
+          <w:lang w:val="en-GB"/>
+        </w:rPr>
+      </w:pPr>
+      <w:r>
+        <w:rPr>
+          <w:lang w:val="en-GB"/>
+        </w:rPr>
+        <w:t xml:space="preserve">Carina &amp; </w:t>
+      </w:r>
+      <w:proofErr w:type="spellStart"/>
+      <w:r>
+        <w:rPr>
+          <w:lang w:val="en-GB"/>
+        </w:rPr>
+        <w:t>Inwon</w:t>
+      </w:r>
+      <w:proofErr w:type="spellEnd"/>
+      <w:r>
+        <w:rPr>
+          <w:lang w:val="en-GB"/>
+        </w:rPr>
+        <w:t>: Connecting Pi to GPIOs, checking them via blink</w:t>
+      </w:r>
+    </w:p>
+    <w:p>
+      <w:pPr>
+        <w:pStyle w:val="Listenabsatz"/>
+        <w:numPr>
+          <w:ilvl w:val="0"/>
+          <w:numId w:val="1"/>
+        </w:numPr>
+        <w:spacing w:after="0"/>
+        <w:rPr>
+          <w:lang w:val="en-GB"/>
+        </w:rPr>
+      </w:pPr>
+      <w:proofErr w:type="spellStart"/>
+      <w:r>
+        <w:rPr>
+          <w:lang w:val="en-GB"/>
+        </w:rPr>
+        <w:t>Basti</w:t>
+      </w:r>
+      <w:proofErr w:type="spellEnd"/>
+      <w:r>
+        <w:rPr>
+          <w:lang w:val="en-GB"/>
+        </w:rPr>
+        <w:t xml:space="preserve"> &amp; Rene: Soldering the board of the radio module</w:t>
+      </w:r>
+      <w:bookmarkStart w:id="0" w:name="_GoBack"/>
+      <w:bookmarkEnd w:id="0"/>
+    </w:p>
+    <w:p>
+      <w:pPr>
         <w:rPr>
           <w:lang w:val="en-GB"/>
         </w:rPr>
@@ -584,7 +804,6 @@
           <w:color w:val="FF0000"/>
           <w:lang w:val="en-GB"/>
         </w:rPr>
-        <w:lastRenderedPageBreak/>
         <w:t>Informations</w:t>
       </w:r>
       <w:proofErr w:type="spellEnd"/>
@@ -982,6 +1201,7 @@
           <w:u w:val="single"/>
           <w:lang w:val="en-US"/>
         </w:rPr>
+        <w:lastRenderedPageBreak/>
         <w:t>Accountinformations</w:t>
       </w:r>
       <w:proofErr w:type="spellEnd"/>
@@ -1089,14 +1309,12 @@
         </w:rPr>
         <w:t xml:space="preserve">Password </w:t>
       </w:r>
-      <w:bookmarkStart w:id="0" w:name="_GoBack"/>
       <w:r>
         <w:rPr>
           <w:lang w:val="en-US"/>
         </w:rPr>
         <w:t>buddy5Inwon</w:t>
       </w:r>
-      <w:bookmarkEnd w:id="0"/>
     </w:p>
     <w:p>
       <w:pPr>
@@ -1179,7 +1397,7 @@
   <w:abstractNum w:abstractNumId="0" w15:restartNumberingAfterBreak="0">
     <w:nsid w:val="10D84F87"/>
     <w:multiLevelType w:val="hybridMultilevel"/>
-    <w:tmpl w:val="F852F78E"/>
+    <w:tmpl w:val="44BE8490"/>
     <w:lvl w:ilvl="0" w:tplc="04070001">
       <w:start w:val="1"/>
       <w:numFmt w:val="bullet"/>

--- a/Plan.docx
+++ b/Plan.docx
@@ -730,29 +730,103 @@
         </w:rPr>
         <w:t xml:space="preserve"> &amp; Rene: Soldering the board of the radio module</w:t>
       </w:r>
+    </w:p>
+    <w:p>
+      <w:pPr>
+        <w:rPr>
+          <w:lang w:val="en-GB"/>
+        </w:rPr>
+      </w:pPr>
+    </w:p>
+    <w:p>
+      <w:pPr>
+        <w:rPr>
+          <w:lang w:val="en-GB"/>
+        </w:rPr>
+      </w:pPr>
+    </w:p>
+    <w:p>
+      <w:pPr>
+        <w:rPr>
+          <w:lang w:val="en-GB"/>
+        </w:rPr>
+      </w:pPr>
+    </w:p>
+    <w:p>
+      <w:pPr>
+        <w:spacing w:after="0"/>
+        <w:ind w:left="360"/>
+        <w:rPr>
+          <w:color w:val="FF0000"/>
+          <w:lang w:val="en-GB"/>
+        </w:rPr>
+      </w:pPr>
+      <w:r>
+        <w:rPr>
+          <w:color w:val="FF0000"/>
+          <w:lang w:val="en-GB"/>
+        </w:rPr>
+        <w:lastRenderedPageBreak/>
+        <w:t>3.</w:t>
+      </w:r>
+      <w:r>
+        <w:rPr>
+          <w:color w:val="FF0000"/>
+          <w:lang w:val="en-GB"/>
+        </w:rPr>
+        <w:t xml:space="preserve"> Meeting</w:t>
+      </w:r>
+      <w:r>
+        <w:rPr>
+          <w:color w:val="FF0000"/>
+          <w:lang w:val="en-GB"/>
+        </w:rPr>
+        <w:t xml:space="preserve">: </w:t>
+      </w:r>
+      <w:r>
+        <w:rPr>
+          <w:color w:val="FF0000"/>
+          <w:lang w:val="en-GB"/>
+        </w:rPr>
+        <w:t>Connecting</w:t>
+      </w:r>
+    </w:p>
+    <w:p>
+      <w:pPr>
+        <w:pStyle w:val="Listenabsatz"/>
+        <w:numPr>
+          <w:ilvl w:val="0"/>
+          <w:numId w:val="4"/>
+        </w:numPr>
+        <w:spacing w:after="0"/>
+        <w:rPr>
+          <w:color w:val="000000" w:themeColor="text1"/>
+          <w:lang w:val="en-GB"/>
+        </w:rPr>
+      </w:pPr>
+      <w:r>
+        <w:rPr>
+          <w:color w:val="000000" w:themeColor="text1"/>
+          <w:lang w:val="en-GB"/>
+        </w:rPr>
+        <w:t>Friday, 03.06 09:45 – 10:45, everybody present</w:t>
+      </w:r>
+    </w:p>
+    <w:p>
+      <w:pPr>
+        <w:pStyle w:val="Listenabsatz"/>
+        <w:numPr>
+          <w:ilvl w:val="0"/>
+          <w:numId w:val="4"/>
+        </w:numPr>
+        <w:spacing w:after="0"/>
+        <w:rPr>
+          <w:color w:val="000000" w:themeColor="text1"/>
+          <w:lang w:val="en-GB"/>
+        </w:rPr>
+      </w:pPr>
       <w:bookmarkStart w:id="0" w:name="_GoBack"/>
       <w:bookmarkEnd w:id="0"/>
-    </w:p>
-    <w:p>
-      <w:pPr>
-        <w:rPr>
-          <w:lang w:val="en-GB"/>
-        </w:rPr>
-      </w:pPr>
-    </w:p>
-    <w:p>
-      <w:pPr>
-        <w:rPr>
-          <w:lang w:val="en-GB"/>
-        </w:rPr>
-      </w:pPr>
-    </w:p>
-    <w:p>
-      <w:pPr>
-        <w:rPr>
-          <w:lang w:val="en-GB"/>
-        </w:rPr>
-      </w:pPr>
     </w:p>
     <w:p>
       <w:pPr>
@@ -1162,6 +1236,7 @@
         <w:rPr>
           <w:lang w:val="en-US"/>
         </w:rPr>
+        <w:lastRenderedPageBreak/>
         <w:t>pw as</w:t>
       </w:r>
       <w:r>
@@ -1201,7 +1276,6 @@
           <w:u w:val="single"/>
           <w:lang w:val="en-US"/>
         </w:rPr>
-        <w:lastRenderedPageBreak/>
         <w:t>Accountinformations</w:t>
       </w:r>
       <w:proofErr w:type="spellEnd"/>
@@ -1507,8 +1581,356 @@
       </w:rPr>
     </w:lvl>
   </w:abstractNum>
+  <w:abstractNum w:abstractNumId="1" w15:restartNumberingAfterBreak="0">
+    <w:nsid w:val="31F71517"/>
+    <w:multiLevelType w:val="hybridMultilevel"/>
+    <w:tmpl w:val="99C0F7C2"/>
+    <w:lvl w:ilvl="0" w:tplc="04070001">
+      <w:start w:val="1"/>
+      <w:numFmt w:val="bullet"/>
+      <w:lvlText w:val=""/>
+      <w:lvlJc w:val="left"/>
+      <w:pPr>
+        <w:ind w:left="1080" w:hanging="360"/>
+      </w:pPr>
+      <w:rPr>
+        <w:rFonts w:ascii="Symbol" w:hAnsi="Symbol" w:hint="default"/>
+      </w:rPr>
+    </w:lvl>
+    <w:lvl w:ilvl="1" w:tplc="04070003" w:tentative="1">
+      <w:start w:val="1"/>
+      <w:numFmt w:val="bullet"/>
+      <w:lvlText w:val="o"/>
+      <w:lvlJc w:val="left"/>
+      <w:pPr>
+        <w:ind w:left="1800" w:hanging="360"/>
+      </w:pPr>
+      <w:rPr>
+        <w:rFonts w:ascii="Courier New" w:hAnsi="Courier New" w:cs="Courier New" w:hint="default"/>
+      </w:rPr>
+    </w:lvl>
+    <w:lvl w:ilvl="2" w:tplc="04070005" w:tentative="1">
+      <w:start w:val="1"/>
+      <w:numFmt w:val="bullet"/>
+      <w:lvlText w:val=""/>
+      <w:lvlJc w:val="left"/>
+      <w:pPr>
+        <w:ind w:left="2520" w:hanging="360"/>
+      </w:pPr>
+      <w:rPr>
+        <w:rFonts w:ascii="Wingdings" w:hAnsi="Wingdings" w:hint="default"/>
+      </w:rPr>
+    </w:lvl>
+    <w:lvl w:ilvl="3" w:tplc="04070001" w:tentative="1">
+      <w:start w:val="1"/>
+      <w:numFmt w:val="bullet"/>
+      <w:lvlText w:val=""/>
+      <w:lvlJc w:val="left"/>
+      <w:pPr>
+        <w:ind w:left="3240" w:hanging="360"/>
+      </w:pPr>
+      <w:rPr>
+        <w:rFonts w:ascii="Symbol" w:hAnsi="Symbol" w:hint="default"/>
+      </w:rPr>
+    </w:lvl>
+    <w:lvl w:ilvl="4" w:tplc="04070003" w:tentative="1">
+      <w:start w:val="1"/>
+      <w:numFmt w:val="bullet"/>
+      <w:lvlText w:val="o"/>
+      <w:lvlJc w:val="left"/>
+      <w:pPr>
+        <w:ind w:left="3960" w:hanging="360"/>
+      </w:pPr>
+      <w:rPr>
+        <w:rFonts w:ascii="Courier New" w:hAnsi="Courier New" w:cs="Courier New" w:hint="default"/>
+      </w:rPr>
+    </w:lvl>
+    <w:lvl w:ilvl="5" w:tplc="04070005" w:tentative="1">
+      <w:start w:val="1"/>
+      <w:numFmt w:val="bullet"/>
+      <w:lvlText w:val=""/>
+      <w:lvlJc w:val="left"/>
+      <w:pPr>
+        <w:ind w:left="4680" w:hanging="360"/>
+      </w:pPr>
+      <w:rPr>
+        <w:rFonts w:ascii="Wingdings" w:hAnsi="Wingdings" w:hint="default"/>
+      </w:rPr>
+    </w:lvl>
+    <w:lvl w:ilvl="6" w:tplc="04070001" w:tentative="1">
+      <w:start w:val="1"/>
+      <w:numFmt w:val="bullet"/>
+      <w:lvlText w:val=""/>
+      <w:lvlJc w:val="left"/>
+      <w:pPr>
+        <w:ind w:left="5400" w:hanging="360"/>
+      </w:pPr>
+      <w:rPr>
+        <w:rFonts w:ascii="Symbol" w:hAnsi="Symbol" w:hint="default"/>
+      </w:rPr>
+    </w:lvl>
+    <w:lvl w:ilvl="7" w:tplc="04070003" w:tentative="1">
+      <w:start w:val="1"/>
+      <w:numFmt w:val="bullet"/>
+      <w:lvlText w:val="o"/>
+      <w:lvlJc w:val="left"/>
+      <w:pPr>
+        <w:ind w:left="6120" w:hanging="360"/>
+      </w:pPr>
+      <w:rPr>
+        <w:rFonts w:ascii="Courier New" w:hAnsi="Courier New" w:cs="Courier New" w:hint="default"/>
+      </w:rPr>
+    </w:lvl>
+    <w:lvl w:ilvl="8" w:tplc="04070005" w:tentative="1">
+      <w:start w:val="1"/>
+      <w:numFmt w:val="bullet"/>
+      <w:lvlText w:val=""/>
+      <w:lvlJc w:val="left"/>
+      <w:pPr>
+        <w:ind w:left="6840" w:hanging="360"/>
+      </w:pPr>
+      <w:rPr>
+        <w:rFonts w:ascii="Wingdings" w:hAnsi="Wingdings" w:hint="default"/>
+      </w:rPr>
+    </w:lvl>
+  </w:abstractNum>
+  <w:abstractNum w:abstractNumId="2" w15:restartNumberingAfterBreak="0">
+    <w:nsid w:val="3F1E130E"/>
+    <w:multiLevelType w:val="hybridMultilevel"/>
+    <w:tmpl w:val="738ACDEA"/>
+    <w:lvl w:ilvl="0" w:tplc="04070001">
+      <w:start w:val="1"/>
+      <w:numFmt w:val="bullet"/>
+      <w:lvlText w:val=""/>
+      <w:lvlJc w:val="left"/>
+      <w:pPr>
+        <w:ind w:left="1080" w:hanging="360"/>
+      </w:pPr>
+      <w:rPr>
+        <w:rFonts w:ascii="Symbol" w:hAnsi="Symbol" w:hint="default"/>
+      </w:rPr>
+    </w:lvl>
+    <w:lvl w:ilvl="1" w:tplc="04070003" w:tentative="1">
+      <w:start w:val="1"/>
+      <w:numFmt w:val="bullet"/>
+      <w:lvlText w:val="o"/>
+      <w:lvlJc w:val="left"/>
+      <w:pPr>
+        <w:ind w:left="1800" w:hanging="360"/>
+      </w:pPr>
+      <w:rPr>
+        <w:rFonts w:ascii="Courier New" w:hAnsi="Courier New" w:cs="Courier New" w:hint="default"/>
+      </w:rPr>
+    </w:lvl>
+    <w:lvl w:ilvl="2" w:tplc="04070005" w:tentative="1">
+      <w:start w:val="1"/>
+      <w:numFmt w:val="bullet"/>
+      <w:lvlText w:val=""/>
+      <w:lvlJc w:val="left"/>
+      <w:pPr>
+        <w:ind w:left="2520" w:hanging="360"/>
+      </w:pPr>
+      <w:rPr>
+        <w:rFonts w:ascii="Wingdings" w:hAnsi="Wingdings" w:hint="default"/>
+      </w:rPr>
+    </w:lvl>
+    <w:lvl w:ilvl="3" w:tplc="04070001" w:tentative="1">
+      <w:start w:val="1"/>
+      <w:numFmt w:val="bullet"/>
+      <w:lvlText w:val=""/>
+      <w:lvlJc w:val="left"/>
+      <w:pPr>
+        <w:ind w:left="3240" w:hanging="360"/>
+      </w:pPr>
+      <w:rPr>
+        <w:rFonts w:ascii="Symbol" w:hAnsi="Symbol" w:hint="default"/>
+      </w:rPr>
+    </w:lvl>
+    <w:lvl w:ilvl="4" w:tplc="04070003" w:tentative="1">
+      <w:start w:val="1"/>
+      <w:numFmt w:val="bullet"/>
+      <w:lvlText w:val="o"/>
+      <w:lvlJc w:val="left"/>
+      <w:pPr>
+        <w:ind w:left="3960" w:hanging="360"/>
+      </w:pPr>
+      <w:rPr>
+        <w:rFonts w:ascii="Courier New" w:hAnsi="Courier New" w:cs="Courier New" w:hint="default"/>
+      </w:rPr>
+    </w:lvl>
+    <w:lvl w:ilvl="5" w:tplc="04070005" w:tentative="1">
+      <w:start w:val="1"/>
+      <w:numFmt w:val="bullet"/>
+      <w:lvlText w:val=""/>
+      <w:lvlJc w:val="left"/>
+      <w:pPr>
+        <w:ind w:left="4680" w:hanging="360"/>
+      </w:pPr>
+      <w:rPr>
+        <w:rFonts w:ascii="Wingdings" w:hAnsi="Wingdings" w:hint="default"/>
+      </w:rPr>
+    </w:lvl>
+    <w:lvl w:ilvl="6" w:tplc="04070001" w:tentative="1">
+      <w:start w:val="1"/>
+      <w:numFmt w:val="bullet"/>
+      <w:lvlText w:val=""/>
+      <w:lvlJc w:val="left"/>
+      <w:pPr>
+        <w:ind w:left="5400" w:hanging="360"/>
+      </w:pPr>
+      <w:rPr>
+        <w:rFonts w:ascii="Symbol" w:hAnsi="Symbol" w:hint="default"/>
+      </w:rPr>
+    </w:lvl>
+    <w:lvl w:ilvl="7" w:tplc="04070003" w:tentative="1">
+      <w:start w:val="1"/>
+      <w:numFmt w:val="bullet"/>
+      <w:lvlText w:val="o"/>
+      <w:lvlJc w:val="left"/>
+      <w:pPr>
+        <w:ind w:left="6120" w:hanging="360"/>
+      </w:pPr>
+      <w:rPr>
+        <w:rFonts w:ascii="Courier New" w:hAnsi="Courier New" w:cs="Courier New" w:hint="default"/>
+      </w:rPr>
+    </w:lvl>
+    <w:lvl w:ilvl="8" w:tplc="04070005" w:tentative="1">
+      <w:start w:val="1"/>
+      <w:numFmt w:val="bullet"/>
+      <w:lvlText w:val=""/>
+      <w:lvlJc w:val="left"/>
+      <w:pPr>
+        <w:ind w:left="6840" w:hanging="360"/>
+      </w:pPr>
+      <w:rPr>
+        <w:rFonts w:ascii="Wingdings" w:hAnsi="Wingdings" w:hint="default"/>
+      </w:rPr>
+    </w:lvl>
+  </w:abstractNum>
+  <w:abstractNum w:abstractNumId="3" w15:restartNumberingAfterBreak="0">
+    <w:nsid w:val="430E3A1C"/>
+    <w:multiLevelType w:val="hybridMultilevel"/>
+    <w:tmpl w:val="F34AE6DC"/>
+    <w:lvl w:ilvl="0" w:tplc="04070001">
+      <w:start w:val="1"/>
+      <w:numFmt w:val="bullet"/>
+      <w:lvlText w:val=""/>
+      <w:lvlJc w:val="left"/>
+      <w:pPr>
+        <w:ind w:left="1080" w:hanging="360"/>
+      </w:pPr>
+      <w:rPr>
+        <w:rFonts w:ascii="Symbol" w:hAnsi="Symbol" w:hint="default"/>
+      </w:rPr>
+    </w:lvl>
+    <w:lvl w:ilvl="1" w:tplc="04070003" w:tentative="1">
+      <w:start w:val="1"/>
+      <w:numFmt w:val="bullet"/>
+      <w:lvlText w:val="o"/>
+      <w:lvlJc w:val="left"/>
+      <w:pPr>
+        <w:ind w:left="1800" w:hanging="360"/>
+      </w:pPr>
+      <w:rPr>
+        <w:rFonts w:ascii="Courier New" w:hAnsi="Courier New" w:cs="Courier New" w:hint="default"/>
+      </w:rPr>
+    </w:lvl>
+    <w:lvl w:ilvl="2" w:tplc="04070005" w:tentative="1">
+      <w:start w:val="1"/>
+      <w:numFmt w:val="bullet"/>
+      <w:lvlText w:val=""/>
+      <w:lvlJc w:val="left"/>
+      <w:pPr>
+        <w:ind w:left="2520" w:hanging="360"/>
+      </w:pPr>
+      <w:rPr>
+        <w:rFonts w:ascii="Wingdings" w:hAnsi="Wingdings" w:hint="default"/>
+      </w:rPr>
+    </w:lvl>
+    <w:lvl w:ilvl="3" w:tplc="04070001" w:tentative="1">
+      <w:start w:val="1"/>
+      <w:numFmt w:val="bullet"/>
+      <w:lvlText w:val=""/>
+      <w:lvlJc w:val="left"/>
+      <w:pPr>
+        <w:ind w:left="3240" w:hanging="360"/>
+      </w:pPr>
+      <w:rPr>
+        <w:rFonts w:ascii="Symbol" w:hAnsi="Symbol" w:hint="default"/>
+      </w:rPr>
+    </w:lvl>
+    <w:lvl w:ilvl="4" w:tplc="04070003" w:tentative="1">
+      <w:start w:val="1"/>
+      <w:numFmt w:val="bullet"/>
+      <w:lvlText w:val="o"/>
+      <w:lvlJc w:val="left"/>
+      <w:pPr>
+        <w:ind w:left="3960" w:hanging="360"/>
+      </w:pPr>
+      <w:rPr>
+        <w:rFonts w:ascii="Courier New" w:hAnsi="Courier New" w:cs="Courier New" w:hint="default"/>
+      </w:rPr>
+    </w:lvl>
+    <w:lvl w:ilvl="5" w:tplc="04070005" w:tentative="1">
+      <w:start w:val="1"/>
+      <w:numFmt w:val="bullet"/>
+      <w:lvlText w:val=""/>
+      <w:lvlJc w:val="left"/>
+      <w:pPr>
+        <w:ind w:left="4680" w:hanging="360"/>
+      </w:pPr>
+      <w:rPr>
+        <w:rFonts w:ascii="Wingdings" w:hAnsi="Wingdings" w:hint="default"/>
+      </w:rPr>
+    </w:lvl>
+    <w:lvl w:ilvl="6" w:tplc="04070001" w:tentative="1">
+      <w:start w:val="1"/>
+      <w:numFmt w:val="bullet"/>
+      <w:lvlText w:val=""/>
+      <w:lvlJc w:val="left"/>
+      <w:pPr>
+        <w:ind w:left="5400" w:hanging="360"/>
+      </w:pPr>
+      <w:rPr>
+        <w:rFonts w:ascii="Symbol" w:hAnsi="Symbol" w:hint="default"/>
+      </w:rPr>
+    </w:lvl>
+    <w:lvl w:ilvl="7" w:tplc="04070003" w:tentative="1">
+      <w:start w:val="1"/>
+      <w:numFmt w:val="bullet"/>
+      <w:lvlText w:val="o"/>
+      <w:lvlJc w:val="left"/>
+      <w:pPr>
+        <w:ind w:left="6120" w:hanging="360"/>
+      </w:pPr>
+      <w:rPr>
+        <w:rFonts w:ascii="Courier New" w:hAnsi="Courier New" w:cs="Courier New" w:hint="default"/>
+      </w:rPr>
+    </w:lvl>
+    <w:lvl w:ilvl="8" w:tplc="04070005" w:tentative="1">
+      <w:start w:val="1"/>
+      <w:numFmt w:val="bullet"/>
+      <w:lvlText w:val=""/>
+      <w:lvlJc w:val="left"/>
+      <w:pPr>
+        <w:ind w:left="6840" w:hanging="360"/>
+      </w:pPr>
+      <w:rPr>
+        <w:rFonts w:ascii="Wingdings" w:hAnsi="Wingdings" w:hint="default"/>
+      </w:rPr>
+    </w:lvl>
+  </w:abstractNum>
   <w:num w:numId="1">
     <w:abstractNumId w:val="0"/>
+  </w:num>
+  <w:num w:numId="2">
+    <w:abstractNumId w:val="1"/>
+  </w:num>
+  <w:num w:numId="3">
+    <w:abstractNumId w:val="3"/>
+  </w:num>
+  <w:num w:numId="4">
+    <w:abstractNumId w:val="2"/>
   </w:num>
 </w:numbering>
 </file>

--- a/Plan.docx
+++ b/Plan.docx
@@ -475,21 +475,28 @@
           <w:lang w:val="en-GB"/>
         </w:rPr>
       </w:pPr>
-      <w:proofErr w:type="gramStart"/>
       <w:r>
         <w:rPr>
           <w:color w:val="000000" w:themeColor="text1"/>
           <w:lang w:val="en-GB"/>
         </w:rPr>
-        <w:t>user’s</w:t>
-      </w:r>
-      <w:proofErr w:type="gramEnd"/>
+        <w:t>user’s view: 192.168.137.5</w:t>
+      </w:r>
       <w:r>
         <w:rPr>
           <w:color w:val="000000" w:themeColor="text1"/>
           <w:lang w:val="en-GB"/>
         </w:rPr>
-        <w:t xml:space="preserve"> view: 192.168.137.5/</w:t>
+        <w:t>:8080</w:t>
+      </w:r>
+      <w:bookmarkStart w:id="0" w:name="_GoBack"/>
+      <w:bookmarkEnd w:id="0"/>
+      <w:r>
+        <w:rPr>
+          <w:color w:val="000000" w:themeColor="text1"/>
+          <w:lang w:val="en-GB"/>
+        </w:rPr>
+        <w:t>/</w:t>
       </w:r>
       <w:proofErr w:type="spellStart"/>
       <w:r>
@@ -781,14 +788,7 @@
           <w:color w:val="FF0000"/>
           <w:lang w:val="en-GB"/>
         </w:rPr>
-        <w:t xml:space="preserve">: </w:t>
-      </w:r>
-      <w:r>
-        <w:rPr>
-          <w:color w:val="FF0000"/>
-          <w:lang w:val="en-GB"/>
-        </w:rPr>
-        <w:t>Connecting</w:t>
+        <w:t>: Connecting</w:t>
       </w:r>
     </w:p>
     <w:p>
@@ -825,8 +825,6 @@
           <w:lang w:val="en-GB"/>
         </w:rPr>
       </w:pPr>
-      <w:bookmarkStart w:id="0" w:name="_GoBack"/>
-      <w:bookmarkEnd w:id="0"/>
     </w:p>
     <w:p>
       <w:pPr>
